--- a/Αναφορά.docx
+++ b/Αναφορά.docx
@@ -19,7 +19,7 @@
           <w:bCs/>
           <w:lang w:val="el-GR"/>
         </w:rPr>
-        <w:t>Αναφορά</w:t>
+        <w:t>Τσουμάνης Θεόδωρος</w:t>
       </w:r>
     </w:p>
     <w:p>
@@ -27,6 +27,8 @@
         <w:jc w:val="center"/>
         <w:rPr>
           <w:rFonts w:ascii="Arial" w:hAnsi="Arial" w:cs="Arial"/>
+          <w:b/>
+          <w:bCs/>
           <w:lang w:val="el-GR"/>
         </w:rPr>
       </w:pPr>
@@ -48,11 +50,12 @@
           <w:bCs/>
           <w:lang w:val="el-GR"/>
         </w:rPr>
-        <w:t>Ανάπτυξη και εφαρμογή μοντέλων εποπτευόμενης μάθησης για την πρόβλεψη πολλαπλών επιπέδων παχυσαρκίας</w:t>
+        <w:t>Αναφορά</w:t>
       </w:r>
     </w:p>
     <w:p>
       <w:pPr>
+        <w:jc w:val="center"/>
         <w:rPr>
           <w:rFonts w:ascii="Arial" w:hAnsi="Arial" w:cs="Arial"/>
           <w:lang w:val="el-GR"/>
@@ -61,6 +64,7 @@
     </w:p>
     <w:p>
       <w:pPr>
+        <w:jc w:val="center"/>
         <w:rPr>
           <w:rFonts w:ascii="Arial" w:hAnsi="Arial" w:cs="Arial"/>
           <w:b/>
@@ -75,7 +79,7 @@
           <w:bCs/>
           <w:lang w:val="el-GR"/>
         </w:rPr>
-        <w:t>Εισαγωγή</w:t>
+        <w:t>Ανάπτυξη και εφαρμογή μοντέλων εποπτευόμενης μάθησης για την πρόβλεψη πολλαπλών επιπέδων παχυσαρκίας</w:t>
       </w:r>
     </w:p>
     <w:p>
@@ -85,6 +89,33 @@
           <w:lang w:val="el-GR"/>
         </w:rPr>
       </w:pPr>
+    </w:p>
+    <w:p>
+      <w:pPr>
+        <w:rPr>
+          <w:rFonts w:ascii="Arial" w:hAnsi="Arial" w:cs="Arial"/>
+          <w:b/>
+          <w:bCs/>
+          <w:lang w:val="el-GR"/>
+        </w:rPr>
+      </w:pPr>
+      <w:r>
+        <w:rPr>
+          <w:rFonts w:ascii="Arial" w:hAnsi="Arial" w:cs="Arial"/>
+          <w:b/>
+          <w:bCs/>
+          <w:lang w:val="el-GR"/>
+        </w:rPr>
+        <w:t>Εισαγωγή</w:t>
+      </w:r>
+    </w:p>
+    <w:p>
+      <w:pPr>
+        <w:rPr>
+          <w:rFonts w:ascii="Arial" w:hAnsi="Arial" w:cs="Arial"/>
+          <w:lang w:val="el-GR"/>
+        </w:rPr>
+      </w:pPr>
       <w:r>
         <w:rPr>
           <w:rFonts w:ascii="Arial" w:hAnsi="Arial" w:cs="Arial"/>
@@ -264,7 +295,27 @@
           <w:rFonts w:ascii="Arial" w:hAnsi="Arial" w:cs="Arial"/>
           <w:lang w:val="el-GR"/>
         </w:rPr>
-        <w:t xml:space="preserve">), με στόχο την αξιόπιστη ταξινόμηση ατόμων σε επτά διαφορετικά επίπεδα, από λιποβαρής έως παχυσαρκία τύπου </w:t>
+        <w:t>)</w:t>
+      </w:r>
+      <w:r>
+        <w:rPr>
+          <w:rFonts w:ascii="Arial" w:hAnsi="Arial" w:cs="Arial"/>
+          <w:lang w:val="el-GR"/>
+        </w:rPr>
+        <w:t xml:space="preserve"> </w:t>
+      </w:r>
+      <w:r>
+        <w:rPr>
+          <w:rFonts w:ascii="Arial" w:hAnsi="Arial" w:cs="Arial"/>
+        </w:rPr>
+        <w:t>repository</w:t>
+      </w:r>
+      <w:r>
+        <w:rPr>
+          <w:rFonts w:ascii="Arial" w:hAnsi="Arial" w:cs="Arial"/>
+          <w:lang w:val="el-GR"/>
+        </w:rPr>
+        <w:t xml:space="preserve">, με στόχο την αξιόπιστη ταξινόμηση ατόμων σε επτά διαφορετικά επίπεδα, από λιποβαρής έως παχυσαρκία τύπου </w:t>
       </w:r>
       <w:r>
         <w:rPr>
@@ -838,6 +889,7 @@
           <w:rFonts w:ascii="Arial" w:hAnsi="Arial" w:cs="Arial"/>
           <w:lang w:val="el-GR"/>
         </w:rPr>
+        <w:lastRenderedPageBreak/>
         <w:t xml:space="preserve"> Τέλος, η απόδοση των μοντέλων αξιολογήθηκε μέσω μετρικών ώστε να διαπιστωθεί πόσο αποτελεσματικά μπορούν να προβλέψουν σωστά την κατηγορία παχυσαρκίας.</w:t>
       </w:r>
     </w:p>
@@ -2244,6 +2296,7 @@
                 <w:rFonts w:ascii="Arial" w:hAnsi="Arial" w:cs="Arial"/>
                 <w:lang w:val="el-GR"/>
               </w:rPr>
+              <w:lastRenderedPageBreak/>
               <w:t>Μερικές φορές</w:t>
             </w:r>
           </w:p>
@@ -3235,7 +3288,7 @@
           <w:rFonts w:ascii="Arial" w:hAnsi="Arial" w:cs="Arial"/>
           <w:lang w:val="el-GR"/>
         </w:rPr>
-        <w:t xml:space="preserve"> μπορεί να ανιχνεύσει μη γραμμικές και πιο περίπλοκες σχέσεις μεταξύ μιας μεταβλητής και του στόχου</w:t>
+        <w:t xml:space="preserve"> μπορεί να ανιχνεύσει και πιο περίπλοκες σχέσεις μεταξύ μιας μεταβλητής και του στόχου</w:t>
       </w:r>
       <w:r>
         <w:rPr>
@@ -3249,7 +3302,14 @@
           <w:rFonts w:ascii="Arial" w:hAnsi="Arial" w:cs="Arial"/>
           <w:lang w:val="el-GR"/>
         </w:rPr>
-        <w:t>υτό την κάνει ιδιαίτερα χρήσιμη σε προβλήματα όπως το συγκεκριμένο, όπου οι σχέσεις μεταξύ των μεταβλητών δεν είναι απλές ούτε απαραίτητα γραμμικές.</w:t>
+        <w:t>υτό την κάνει ιδιαίτερα χρήσιμη σε προβλήματα όπως το συγκεκριμένο, όπου οι σχέσεις μεταξύ των μεταβλητών δεν είναι απλές</w:t>
+      </w:r>
+      <w:r>
+        <w:rPr>
+          <w:rFonts w:ascii="Arial" w:hAnsi="Arial" w:cs="Arial"/>
+          <w:lang w:val="el-GR"/>
+        </w:rPr>
+        <w:t>.</w:t>
       </w:r>
     </w:p>
     <w:p>
@@ -3264,6 +3324,7 @@
           <w:rFonts w:ascii="Arial" w:hAnsi="Arial" w:cs="Arial"/>
           <w:lang w:val="el-GR"/>
         </w:rPr>
+        <w:lastRenderedPageBreak/>
         <w:t xml:space="preserve">Τα αποτελέσματα της ανάλυσης </w:t>
       </w:r>
       <w:r>
@@ -3290,15 +3351,7 @@
           <w:rFonts w:ascii="Arial" w:hAnsi="Arial" w:cs="Arial"/>
           <w:lang w:val="el-GR"/>
         </w:rPr>
-        <w:t xml:space="preserve">), </w:t>
-      </w:r>
-      <w:r>
-        <w:rPr>
-          <w:rFonts w:ascii="Arial" w:hAnsi="Arial" w:cs="Arial"/>
-          <w:lang w:val="el-GR"/>
-        </w:rPr>
-        <w:lastRenderedPageBreak/>
-        <w:t>η πρόσληψη νερού (</w:t>
+        <w:t>), η πρόσληψη νερού (</w:t>
       </w:r>
       <w:r>
         <w:rPr>
@@ -3634,6 +3687,7 @@
           <w:rFonts w:ascii="Arial" w:hAnsi="Arial" w:cs="Arial"/>
           <w:lang w:val="el-GR"/>
         </w:rPr>
+        <w:lastRenderedPageBreak/>
         <w:t>One-Hot</w:t>
       </w:r>
       <w:proofErr w:type="spellEnd"/>
@@ -3704,7 +3758,6 @@
           <w:rFonts w:ascii="Arial" w:hAnsi="Arial" w:cs="Arial"/>
           <w:lang w:val="el-GR"/>
         </w:rPr>
-        <w:lastRenderedPageBreak/>
         <w:t>Passthrough</w:t>
       </w:r>
       <w:proofErr w:type="spellEnd"/>
@@ -3895,7 +3948,7 @@
           <w:rFonts w:ascii="Arial" w:hAnsi="Arial" w:cs="Arial"/>
           <w:lang w:val="el-GR"/>
         </w:rPr>
-        <w:t>να εκπαιδευτούν πιο σταθερά και χωρίς να επηρεάζονται από μεγάλες διαφορές κλίμακας μεταξύ των μεταβλητών.</w:t>
+        <w:t>να εκπαιδευτούν χωρίς να επηρεάζονται από μεγάλες διαφορές κλίμακας μεταξύ των μεταβλητών.</w:t>
       </w:r>
     </w:p>
     <w:p>
@@ -4159,7 +4212,7 @@
           <w:rFonts w:ascii="Arial" w:hAnsi="Arial" w:cs="Arial"/>
           <w:lang w:val="el-GR"/>
         </w:rPr>
-        <w:t xml:space="preserve"> σε διαφορετικό τυχαίο υποσύνολο των αρχικών δεδομένων. Στη συνέχεια οι προβλέψεις τους συνδυάζονται με ψηφοφορία, ώστε το τελικό αποτέλεσμα να είναι πιο σταθερό και λιγότερο ευαίσθητο σε θόρυβο ή τυχαίες διακυμάνσεις. </w:t>
+        <w:t xml:space="preserve"> σε διαφορετικό τυχαίο υποσύνολο των αρχικών δεδομένων. Στη συνέχεια οι προβλέψεις τους συνδυάζονται με ψηφοφορία, ώστε το τελικό αποτέλεσμα να είναι λιγότερο ευαίσθητο σε θόρυβο ή τυχαίες διακυμάνσεις. </w:t>
       </w:r>
     </w:p>
     <w:p>
@@ -4243,7 +4296,7 @@
           <w:rFonts w:ascii="Arial" w:hAnsi="Arial" w:cs="Arial"/>
           <w:lang w:val="el-GR"/>
         </w:rPr>
-        <w:t xml:space="preserve"> θεωρείται ένα από τα πιο σταθερά και ισχυρά μοντέλα στη βιβλιογραφία της ταξινόμησης.</w:t>
+        <w:t xml:space="preserve"> θεωρείται ένα από τα πιο μοντέλα στη βιβλιογραφία της ταξινόμησης.</w:t>
       </w:r>
     </w:p>
     <w:p>
@@ -4328,6 +4381,7 @@
           <w:rFonts w:ascii="Arial" w:hAnsi="Arial" w:cs="Arial"/>
           <w:lang w:val="el-GR"/>
         </w:rPr>
+        <w:lastRenderedPageBreak/>
         <w:t xml:space="preserve">Στο </w:t>
       </w:r>
       <w:r>
@@ -4355,40 +4409,7 @@
           <w:rFonts w:ascii="Arial" w:hAnsi="Arial" w:cs="Arial"/>
           <w:lang w:val="el-GR"/>
         </w:rPr>
-        <w:t xml:space="preserve">συνήθως απλά </w:t>
-      </w:r>
-      <w:r>
-        <w:rPr>
-          <w:rFonts w:ascii="Arial" w:hAnsi="Arial" w:cs="Arial"/>
-        </w:rPr>
-        <w:t>decision</w:t>
-      </w:r>
-      <w:r>
-        <w:rPr>
-          <w:rFonts w:ascii="Arial" w:hAnsi="Arial" w:cs="Arial"/>
-          <w:lang w:val="el-GR"/>
-        </w:rPr>
-        <w:t xml:space="preserve"> </w:t>
-      </w:r>
-      <w:r>
-        <w:rPr>
-          <w:rFonts w:ascii="Arial" w:hAnsi="Arial" w:cs="Arial"/>
-        </w:rPr>
-        <w:t>stumps</w:t>
-      </w:r>
-      <w:r>
-        <w:rPr>
-          <w:rFonts w:ascii="Arial" w:hAnsi="Arial" w:cs="Arial"/>
-          <w:lang w:val="el-GR"/>
-        </w:rPr>
-        <w:t xml:space="preserve"> </w:t>
-      </w:r>
-      <w:r>
-        <w:rPr>
-          <w:rFonts w:ascii="Arial" w:hAnsi="Arial" w:cs="Arial"/>
-          <w:lang w:val="el-GR"/>
-        </w:rPr>
-        <w:t xml:space="preserve">εστιάζουν προοδευτικά στα δυσκολότερα δείγματα, γεγονός που το κάνει αποτελεσματικό αλλά και πιο ευαίσθητο σε θόρυβο και επικαλύψεις μεταξύ κλάσεων. </w:t>
+        <w:t xml:space="preserve">συνήθως εστιάζουν προοδευτικά στα δυσκολότερα δείγματα, γεγονός που το κάνει αποτελεσματικό αλλά και πιο ευαίσθητο σε θόρυβο και επικαλύψεις μεταξύ κλάσεων. </w:t>
       </w:r>
     </w:p>
     <w:p>
@@ -4470,15 +4491,7 @@
           <w:rFonts w:ascii="Arial" w:hAnsi="Arial" w:cs="Arial"/>
           <w:lang w:val="el-GR"/>
         </w:rPr>
-        <w:t xml:space="preserve"> </w:t>
-      </w:r>
-      <w:r>
-        <w:rPr>
-          <w:rFonts w:ascii="Arial" w:hAnsi="Arial" w:cs="Arial"/>
-          <w:lang w:val="el-GR"/>
-        </w:rPr>
-        <w:lastRenderedPageBreak/>
-        <w:t>διαχωρισμό τιμών που το καθιστά ιδιαίτερα γρήγορο και ικανό να συλλάβει πολύπλοκες, μη γραμμικές σχέσεις.</w:t>
+        <w:t xml:space="preserve"> διαχωρισμό τιμών που το καθιστά ιδιαίτερα γρήγορο και ικανό να συλλάβει πολύπλοκες, μη γραμμικές σχέσεις.</w:t>
       </w:r>
     </w:p>
     <w:p>
@@ -5104,7 +5117,6 @@
         </w:rPr>
         <w:t>Accuracy</w:t>
       </w:r>
-      <w:proofErr w:type="gramStart"/>
       <w:r>
         <w:rPr>
           <w:rFonts w:ascii="Arial" w:hAnsi="Arial" w:cs="Arial"/>
@@ -5162,15 +5174,7 @@
           <w:rFonts w:ascii="Arial" w:hAnsi="Arial" w:cs="Arial"/>
           <w:lang w:val="el-GR"/>
         </w:rPr>
-        <w:t>).</w:t>
-      </w:r>
-      <w:proofErr w:type="gramEnd"/>
-      <w:r>
-        <w:rPr>
-          <w:rFonts w:ascii="Arial" w:hAnsi="Arial" w:cs="Arial"/>
-          <w:lang w:val="el-GR"/>
-        </w:rPr>
-        <w:t xml:space="preserve"> Η διαδικασία αξιολόγησης υλοποιήθηκε με 10-</w:t>
+        <w:t>). Η διαδικασία αξιολόγησης υλοποιήθηκε με 10-</w:t>
       </w:r>
       <w:r>
         <w:rPr>
@@ -5244,6 +5248,7 @@
           <w:rFonts w:ascii="Arial" w:hAnsi="Arial" w:cs="Arial"/>
           <w:lang w:val="el-GR"/>
         </w:rPr>
+        <w:lastRenderedPageBreak/>
         <w:t xml:space="preserve">Τα αποτελέσματα ανέδειξαν σημαντικές διαφορές μεταξύ των μοντέλων. Το </w:t>
       </w:r>
       <w:proofErr w:type="spellStart"/>
@@ -5272,15 +5277,7 @@
           <w:rFonts w:ascii="Arial" w:hAnsi="Arial" w:cs="Arial"/>
           <w:lang w:val="el-GR"/>
         </w:rPr>
-        <w:t xml:space="preserve">, με το οποίο εντοπίζει σωστά τις πραγματικές θετικές </w:t>
-      </w:r>
-      <w:r>
-        <w:rPr>
-          <w:rFonts w:ascii="Arial" w:hAnsi="Arial" w:cs="Arial"/>
-          <w:lang w:val="el-GR"/>
-        </w:rPr>
-        <w:lastRenderedPageBreak/>
-        <w:t xml:space="preserve">περιπτώσεις, με εξαιρετικά υψηλή </w:t>
+        <w:t xml:space="preserve">, με το οποίο εντοπίζει σωστά τις πραγματικές θετικές περιπτώσεις, με εξαιρετικά υψηλή </w:t>
       </w:r>
       <w:r>
         <w:rPr>
@@ -5566,6 +5563,7 @@
         <w:rPr>
           <w:noProof/>
         </w:rPr>
+        <w:lastRenderedPageBreak/>
         <w:drawing>
           <wp:inline distT="0" distB="0" distL="0" distR="0" wp14:anchorId="402137B1" wp14:editId="76441294">
             <wp:extent cx="5943600" cy="3452495"/>
@@ -5649,7 +5647,6 @@
           <w:bCs/>
           <w:lang w:val="el-GR"/>
         </w:rPr>
-        <w:lastRenderedPageBreak/>
         <w:t>Αναφορά Ανά Κλάση</w:t>
       </w:r>
     </w:p>
@@ -5807,6 +5804,7 @@
       <w:pPr>
         <w:rPr>
           <w:rFonts w:ascii="Arial" w:hAnsi="Arial" w:cs="Arial"/>
+          <w:lang w:val="el-GR"/>
         </w:rPr>
       </w:pPr>
       <w:r>
@@ -5936,7 +5934,15 @@
           <w:rFonts w:ascii="Arial" w:hAnsi="Arial" w:cs="Arial"/>
           <w:lang w:val="el-GR"/>
         </w:rPr>
-        <w:t xml:space="preserve">. Η σύγχυση είναι έντονη μεταξύ γειτονικών κατηγοριών, αλλά και σε πιο απομακρυσμένες, όπως η λανθασμένη ταξινόμηση δειγμάτων </w:t>
+        <w:t xml:space="preserve">. Η σύγχυση είναι έντονη μεταξύ γειτονικών κατηγοριών, αλλά και σε πιο απομακρυσμένες, όπως η λανθασμένη </w:t>
+      </w:r>
+      <w:r>
+        <w:rPr>
+          <w:rFonts w:ascii="Arial" w:hAnsi="Arial" w:cs="Arial"/>
+          <w:lang w:val="el-GR"/>
+        </w:rPr>
+        <w:lastRenderedPageBreak/>
+        <w:t xml:space="preserve">ταξινόμηση δειγμάτων </w:t>
       </w:r>
       <w:r>
         <w:rPr>
@@ -6074,6 +6080,7 @@
               <w:jc w:val="center"/>
               <w:rPr>
                 <w:rFonts w:ascii="Arial" w:hAnsi="Arial" w:cs="Arial"/>
+                <w:lang w:val="el-GR"/>
               </w:rPr>
             </w:pPr>
           </w:p>
@@ -6968,7 +6975,6 @@
         <w:rPr>
           <w:noProof/>
         </w:rPr>
-        <w:lastRenderedPageBreak/>
         <w:drawing>
           <wp:inline distT="0" distB="0" distL="0" distR="0" wp14:anchorId="0BC03459" wp14:editId="5BD50B3A">
             <wp:extent cx="5715000" cy="4867275"/>
@@ -7224,7 +7230,14 @@
           <w:rFonts w:ascii="Arial" w:hAnsi="Arial" w:cs="Arial"/>
           <w:lang w:val="el-GR"/>
         </w:rPr>
-        <w:t xml:space="preserve"> I), όπου εμφανίζονται μερικά αναμενόμενα λάθη λόγω στατιστικής επικάλυψης στα χαρακτηριστικά. </w:t>
+        <w:t xml:space="preserve"> I), όπου εμφανίζονται μερικά αναμενόμενα λάθη</w:t>
+      </w:r>
+      <w:r>
+        <w:rPr>
+          <w:rFonts w:ascii="Arial" w:hAnsi="Arial" w:cs="Arial"/>
+          <w:lang w:val="el-GR"/>
+        </w:rPr>
+        <w:t>.</w:t>
       </w:r>
     </w:p>
     <w:p>
@@ -7437,6 +7450,7 @@
               <w:jc w:val="center"/>
               <w:rPr>
                 <w:rFonts w:ascii="Arial" w:hAnsi="Arial" w:cs="Arial"/>
+                <w:lang w:val="el-GR"/>
               </w:rPr>
             </w:pPr>
           </w:p>
@@ -8557,6 +8571,7 @@
         <w:rPr>
           <w:noProof/>
         </w:rPr>
+        <w:lastRenderedPageBreak/>
         <w:drawing>
           <wp:inline distT="0" distB="0" distL="0" distR="0" wp14:anchorId="6E0A88E8" wp14:editId="394BE587">
             <wp:extent cx="5667375" cy="4848225"/>
@@ -8622,7 +8637,6 @@
           <w:rFonts w:ascii="Arial" w:hAnsi="Arial" w:cs="Arial"/>
           <w:lang w:val="el-GR"/>
         </w:rPr>
-        <w:lastRenderedPageBreak/>
         <w:t xml:space="preserve">Το </w:t>
       </w:r>
       <w:proofErr w:type="spellStart"/>
@@ -8918,6 +8932,7 @@
               <w:jc w:val="center"/>
               <w:rPr>
                 <w:rFonts w:ascii="Arial" w:hAnsi="Arial" w:cs="Arial"/>
+                <w:lang w:val="el-GR"/>
               </w:rPr>
             </w:pPr>
           </w:p>
@@ -9067,14 +9082,7 @@
                 <w:rFonts w:ascii="Arial" w:hAnsi="Arial" w:cs="Arial"/>
                 <w:lang w:val="el-GR"/>
               </w:rPr>
-              <w:t>9</w:t>
-            </w:r>
-            <w:r>
-              <w:rPr>
-                <w:rFonts w:ascii="Arial" w:hAnsi="Arial" w:cs="Arial"/>
-                <w:lang w:val="el-GR"/>
-              </w:rPr>
-              <w:t>8</w:t>
+              <w:t>98</w:t>
             </w:r>
           </w:p>
         </w:tc>
@@ -9101,14 +9109,7 @@
                 <w:rFonts w:ascii="Arial" w:hAnsi="Arial" w:cs="Arial"/>
                 <w:lang w:val="el-GR"/>
               </w:rPr>
-              <w:t>9</w:t>
-            </w:r>
-            <w:r>
-              <w:rPr>
-                <w:rFonts w:ascii="Arial" w:hAnsi="Arial" w:cs="Arial"/>
-                <w:lang w:val="el-GR"/>
-              </w:rPr>
-              <w:t>8</w:t>
+              <w:t>98</w:t>
             </w:r>
           </w:p>
         </w:tc>
@@ -9135,14 +9136,7 @@
                 <w:rFonts w:ascii="Arial" w:hAnsi="Arial" w:cs="Arial"/>
                 <w:lang w:val="el-GR"/>
               </w:rPr>
-              <w:t>9</w:t>
-            </w:r>
-            <w:r>
-              <w:rPr>
-                <w:rFonts w:ascii="Arial" w:hAnsi="Arial" w:cs="Arial"/>
-                <w:lang w:val="el-GR"/>
-              </w:rPr>
-              <w:t>8</w:t>
+              <w:t>98</w:t>
             </w:r>
           </w:p>
         </w:tc>
@@ -9253,14 +9247,7 @@
                 <w:rFonts w:ascii="Arial" w:hAnsi="Arial" w:cs="Arial"/>
                 <w:lang w:val="el-GR"/>
               </w:rPr>
-              <w:t>9</w:t>
-            </w:r>
-            <w:r>
-              <w:rPr>
-                <w:rFonts w:ascii="Arial" w:hAnsi="Arial" w:cs="Arial"/>
-                <w:lang w:val="el-GR"/>
-              </w:rPr>
-              <w:t>6</w:t>
+              <w:t>96</w:t>
             </w:r>
           </w:p>
         </w:tc>
@@ -9314,14 +9301,7 @@
                 <w:rFonts w:ascii="Arial" w:hAnsi="Arial" w:cs="Arial"/>
                 <w:lang w:val="el-GR"/>
               </w:rPr>
-              <w:t>9</w:t>
-            </w:r>
-            <w:r>
-              <w:rPr>
-                <w:rFonts w:ascii="Arial" w:hAnsi="Arial" w:cs="Arial"/>
-                <w:lang w:val="el-GR"/>
-              </w:rPr>
-              <w:t>9</w:t>
+              <w:t>99</w:t>
             </w:r>
           </w:p>
         </w:tc>
@@ -9396,14 +9376,7 @@
                 <w:rFonts w:ascii="Arial" w:hAnsi="Arial" w:cs="Arial"/>
                 <w:lang w:val="el-GR"/>
               </w:rPr>
-              <w:t>9</w:t>
-            </w:r>
-            <w:r>
-              <w:rPr>
-                <w:rFonts w:ascii="Arial" w:hAnsi="Arial" w:cs="Arial"/>
-                <w:lang w:val="el-GR"/>
-              </w:rPr>
-              <w:t>7</w:t>
+              <w:t>97</w:t>
             </w:r>
           </w:p>
         </w:tc>
@@ -9457,14 +9430,7 @@
                 <w:rFonts w:ascii="Arial" w:hAnsi="Arial" w:cs="Arial"/>
                 <w:lang w:val="el-GR"/>
               </w:rPr>
-              <w:t>9</w:t>
-            </w:r>
-            <w:r>
-              <w:rPr>
-                <w:rFonts w:ascii="Arial" w:hAnsi="Arial" w:cs="Arial"/>
-                <w:lang w:val="el-GR"/>
-              </w:rPr>
-              <w:t>6</w:t>
+              <w:t>96</w:t>
             </w:r>
           </w:p>
         </w:tc>
@@ -9566,14 +9532,7 @@
                 <w:rFonts w:ascii="Arial" w:hAnsi="Arial" w:cs="Arial"/>
                 <w:lang w:val="el-GR"/>
               </w:rPr>
-              <w:t>9</w:t>
-            </w:r>
-            <w:r>
-              <w:rPr>
-                <w:rFonts w:ascii="Arial" w:hAnsi="Arial" w:cs="Arial"/>
-                <w:lang w:val="el-GR"/>
-              </w:rPr>
-              <w:t>8</w:t>
+              <w:t>98</w:t>
             </w:r>
           </w:p>
         </w:tc>
@@ -9600,14 +9559,7 @@
                 <w:rFonts w:ascii="Arial" w:hAnsi="Arial" w:cs="Arial"/>
                 <w:lang w:val="el-GR"/>
               </w:rPr>
-              <w:t>9</w:t>
-            </w:r>
-            <w:r>
-              <w:rPr>
-                <w:rFonts w:ascii="Arial" w:hAnsi="Arial" w:cs="Arial"/>
-                <w:lang w:val="el-GR"/>
-              </w:rPr>
-              <w:t>8</w:t>
+              <w:t>98</w:t>
             </w:r>
           </w:p>
         </w:tc>
@@ -9634,14 +9586,7 @@
                 <w:rFonts w:ascii="Arial" w:hAnsi="Arial" w:cs="Arial"/>
                 <w:lang w:val="el-GR"/>
               </w:rPr>
-              <w:t>9</w:t>
-            </w:r>
-            <w:r>
-              <w:rPr>
-                <w:rFonts w:ascii="Arial" w:hAnsi="Arial" w:cs="Arial"/>
-                <w:lang w:val="el-GR"/>
-              </w:rPr>
-              <w:t>8</w:t>
+              <w:t>98</w:t>
             </w:r>
           </w:p>
         </w:tc>
@@ -9668,14 +9613,7 @@
                 <w:rFonts w:ascii="Arial" w:hAnsi="Arial" w:cs="Arial"/>
                 <w:lang w:val="el-GR"/>
               </w:rPr>
-              <w:t>9</w:t>
-            </w:r>
-            <w:r>
-              <w:rPr>
-                <w:rFonts w:ascii="Arial" w:hAnsi="Arial" w:cs="Arial"/>
-                <w:lang w:val="el-GR"/>
-              </w:rPr>
-              <w:t>9</w:t>
+              <w:t>99</w:t>
             </w:r>
           </w:p>
         </w:tc>
@@ -9732,14 +9670,7 @@
                 <w:rFonts w:ascii="Arial" w:hAnsi="Arial" w:cs="Arial"/>
                 <w:lang w:val="el-GR"/>
               </w:rPr>
-              <w:t>9</w:t>
-            </w:r>
-            <w:r>
-              <w:rPr>
-                <w:rFonts w:ascii="Arial" w:hAnsi="Arial" w:cs="Arial"/>
-                <w:lang w:val="el-GR"/>
-              </w:rPr>
-              <w:t>8</w:t>
+              <w:t>98</w:t>
             </w:r>
           </w:p>
         </w:tc>
@@ -9766,14 +9697,7 @@
                 <w:rFonts w:ascii="Arial" w:hAnsi="Arial" w:cs="Arial"/>
                 <w:lang w:val="el-GR"/>
               </w:rPr>
-              <w:t>9</w:t>
-            </w:r>
-            <w:r>
-              <w:rPr>
-                <w:rFonts w:ascii="Arial" w:hAnsi="Arial" w:cs="Arial"/>
-                <w:lang w:val="el-GR"/>
-              </w:rPr>
-              <w:t>8</w:t>
+              <w:t>98</w:t>
             </w:r>
           </w:p>
         </w:tc>
@@ -9800,14 +9724,7 @@
                 <w:rFonts w:ascii="Arial" w:hAnsi="Arial" w:cs="Arial"/>
                 <w:lang w:val="el-GR"/>
               </w:rPr>
-              <w:t>9</w:t>
-            </w:r>
-            <w:r>
-              <w:rPr>
-                <w:rFonts w:ascii="Arial" w:hAnsi="Arial" w:cs="Arial"/>
-                <w:lang w:val="el-GR"/>
-              </w:rPr>
-              <w:t>8</w:t>
+              <w:t>98</w:t>
             </w:r>
           </w:p>
         </w:tc>
@@ -9885,14 +9802,7 @@
                 <w:rFonts w:ascii="Arial" w:hAnsi="Arial" w:cs="Arial"/>
                 <w:lang w:val="el-GR"/>
               </w:rPr>
-              <w:t>0.9</w:t>
-            </w:r>
-            <w:r>
-              <w:rPr>
-                <w:rFonts w:ascii="Arial" w:hAnsi="Arial" w:cs="Arial"/>
-                <w:lang w:val="el-GR"/>
-              </w:rPr>
-              <w:t>9</w:t>
+              <w:t>0.99</w:t>
             </w:r>
           </w:p>
         </w:tc>
@@ -10142,7 +10052,6 @@
         <w:rPr>
           <w:noProof/>
         </w:rPr>
-        <w:lastRenderedPageBreak/>
         <w:drawing>
           <wp:inline distT="0" distB="0" distL="0" distR="0" wp14:anchorId="034D5F2E" wp14:editId="243B2DE7">
             <wp:extent cx="5762625" cy="4890967"/>
@@ -10227,6 +10136,7 @@
           <w:rFonts w:ascii="Arial" w:hAnsi="Arial" w:cs="Arial"/>
           <w:lang w:val="el-GR"/>
         </w:rPr>
+        <w:lastRenderedPageBreak/>
         <w:t xml:space="preserve">Η παρούσα μελέτη είχε ως στόχο την ανάπτυξη ενός συστήματος ταξινόμησης για την πρόβλεψη της κατηγορίας παχυσαρκίας, βασισμένο σε ένα πολυσύνθετο σύνολο χαρακτηριστικών που σχετίζονται με σωματομετρικά δεδομένα, διατροφικές συνήθειες και συμπεριφορές τρόπου ζωής. </w:t>
       </w:r>
     </w:p>
@@ -10359,7 +10269,6 @@
           <w:rFonts w:ascii="Arial" w:hAnsi="Arial" w:cs="Arial"/>
           <w:lang w:val="el-GR"/>
         </w:rPr>
-        <w:lastRenderedPageBreak/>
         <w:t xml:space="preserve">Τα αποτελέσματα της αξιολόγησης ανέδειξαν καθαρά τον διαφορετικό τρόπο με τον οποίο κάθε μοντέλο ανταποκρίνεται στην πολυπλοκότητα του </w:t>
       </w:r>
       <w:proofErr w:type="spellStart"/>
@@ -10677,7 +10586,21 @@
           <w:rFonts w:ascii="Arial" w:hAnsi="Arial" w:cs="Arial"/>
           <w:lang w:val="el-GR"/>
         </w:rPr>
-        <w:t xml:space="preserve"> Information. </w:t>
+        <w:t xml:space="preserve"> Information</w:t>
+      </w:r>
+      <w:r>
+        <w:rPr>
+          <w:rFonts w:ascii="Arial" w:hAnsi="Arial" w:cs="Arial"/>
+          <w:lang w:val="el-GR"/>
+        </w:rPr>
+        <w:t xml:space="preserve"> </w:t>
+      </w:r>
+      <w:r>
+        <w:rPr>
+          <w:rFonts w:ascii="Arial" w:hAnsi="Arial" w:cs="Arial"/>
+          <w:lang w:val="el-GR"/>
+        </w:rPr>
+        <w:t>όπως αναμέναμε.</w:t>
       </w:r>
     </w:p>
     <w:p>
